--- a/documentation.docx
+++ b/documentation.docx
@@ -278,7 +278,7 @@
               </mc:Choice>
               <mc:Fallback>
                 <w:pict>
-                  <v:group w14:anchorId="695D02F8" id="Group 149" o:spid="_x0000_s1026" style="position:absolute;margin-left:0;margin-top:0;width:8in;height:95.7pt;z-index:251662336;mso-width-percent:941;mso-height-percent:121;mso-top-percent:23;mso-position-horizontal:center;mso-position-horizontal-relative:page;mso-position-vertical-relative:page;mso-width-percent:941;mso-height-percent:121;mso-top-percent:23" coordorigin="" coordsize="73152,12161" o:gfxdata="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">
+                  <v:group w14:anchorId="51B6D813" id="Group 149" o:spid="_x0000_s1026" style="position:absolute;margin-left:0;margin-top:0;width:8in;height:95.7pt;z-index:251662336;mso-width-percent:941;mso-height-percent:121;mso-top-percent:23;mso-position-horizontal:center;mso-position-horizontal-relative:page;mso-position-vertical-relative:page;mso-width-percent:941;mso-height-percent:121;mso-top-percent:23" coordorigin="" coordsize="73152,12161" o:gfxdata="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">
                     <v:shape id="Rectangle 51" o:spid="_x0000_s1027" style="position:absolute;width:73152;height:11303;visibility:visible;mso-wrap-style:square;v-text-anchor:middle" coordsize="7312660,1129665" o:gfxdata="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" path="m,l7312660,r,1129665l3619500,733425,,1091565,,xe" fillcolor="#4472c4 [3204]" stroked="f" strokeweight="1pt">
                       <v:stroke joinstyle="miter"/>
                       <v:path arrowok="t" o:connecttype="custom" o:connectlocs="0,0;7315200,0;7315200,1130373;3620757,733885;0,1092249;0,0" o:connectangles="0,0,0,0,0,0"/>
@@ -1032,14 +1032,14 @@
           <w:pPr>
             <w:pStyle w:val="TOCHeading"/>
             <w:rPr>
-              <w:sz w:val="44"/>
-              <w:szCs w:val="44"/>
+              <w:sz w:val="32"/>
+              <w:szCs w:val="32"/>
             </w:rPr>
           </w:pPr>
           <w:r>
             <w:rPr>
-              <w:sz w:val="44"/>
-              <w:szCs w:val="44"/>
+              <w:sz w:val="32"/>
+              <w:szCs w:val="32"/>
             </w:rPr>
             <w:t>Contents</w:t>
           </w:r>
@@ -1053,39 +1053,39 @@
             <w:rPr>
               <w:rFonts w:cstheme="minorBidi"/>
               <w:noProof/>
-              <w:sz w:val="28"/>
-              <w:szCs w:val="28"/>
+              <w:sz w:val="32"/>
+              <w:szCs w:val="32"/>
               <w:lang w:val="en-CA" w:eastAsia="en-CA"/>
             </w:rPr>
           </w:pPr>
           <w:r>
             <w:rPr>
-              <w:sz w:val="44"/>
-              <w:szCs w:val="44"/>
+              <w:sz w:val="32"/>
+              <w:szCs w:val="32"/>
             </w:rPr>
             <w:fldChar w:fldCharType="begin"/>
           </w:r>
           <w:r>
             <w:rPr>
-              <w:sz w:val="44"/>
-              <w:szCs w:val="44"/>
+              <w:sz w:val="32"/>
+              <w:szCs w:val="32"/>
             </w:rPr>
             <w:instrText xml:space="preserve"> TOC \o "1-3" \h \z \u </w:instrText>
           </w:r>
           <w:r>
             <w:rPr>
-              <w:sz w:val="44"/>
-              <w:szCs w:val="44"/>
+              <w:sz w:val="32"/>
+              <w:szCs w:val="32"/>
             </w:rPr>
             <w:fldChar w:fldCharType="separate"/>
           </w:r>
-          <w:hyperlink w:anchor="_Toc510811452" w:history="1">
+          <w:hyperlink w:anchor="_Toc510822577" w:history="1">
             <w:r>
               <w:rPr>
                 <w:rStyle w:val="Hyperlink"/>
                 <w:noProof/>
-                <w:sz w:val="28"/>
-                <w:szCs w:val="28"/>
+                <w:sz w:val="32"/>
+                <w:szCs w:val="32"/>
               </w:rPr>
               <w:t>Introduction:</w:t>
             </w:r>
@@ -1093,8 +1093,8 @@
               <w:rPr>
                 <w:noProof/>
                 <w:webHidden/>
-                <w:sz w:val="28"/>
-                <w:szCs w:val="28"/>
+                <w:sz w:val="32"/>
+                <w:szCs w:val="32"/>
               </w:rPr>
               <w:tab/>
             </w:r>
@@ -1102,8 +1102,8 @@
               <w:rPr>
                 <w:noProof/>
                 <w:webHidden/>
-                <w:sz w:val="28"/>
-                <w:szCs w:val="28"/>
+                <w:sz w:val="32"/>
+                <w:szCs w:val="32"/>
               </w:rPr>
               <w:fldChar w:fldCharType="begin"/>
             </w:r>
@@ -1111,25 +1111,25 @@
               <w:rPr>
                 <w:noProof/>
                 <w:webHidden/>
-                <w:sz w:val="28"/>
-                <w:szCs w:val="28"/>
-              </w:rPr>
-              <w:instrText xml:space="preserve"> PAGEREF _Toc510811452 \h </w:instrText>
+                <w:sz w:val="32"/>
+                <w:szCs w:val="32"/>
+              </w:rPr>
+              <w:instrText xml:space="preserve"> PAGEREF _Toc510822577 \h </w:instrText>
             </w:r>
             <w:r>
               <w:rPr>
                 <w:noProof/>
                 <w:webHidden/>
-                <w:sz w:val="28"/>
-                <w:szCs w:val="28"/>
+                <w:sz w:val="32"/>
+                <w:szCs w:val="32"/>
               </w:rPr>
             </w:r>
             <w:r>
               <w:rPr>
                 <w:noProof/>
                 <w:webHidden/>
-                <w:sz w:val="28"/>
-                <w:szCs w:val="28"/>
+                <w:sz w:val="32"/>
+                <w:szCs w:val="32"/>
               </w:rPr>
               <w:fldChar w:fldCharType="separate"/>
             </w:r>
@@ -1137,8 +1137,8 @@
               <w:rPr>
                 <w:noProof/>
                 <w:webHidden/>
-                <w:sz w:val="28"/>
-                <w:szCs w:val="28"/>
+                <w:sz w:val="32"/>
+                <w:szCs w:val="32"/>
               </w:rPr>
               <w:t>2</w:t>
             </w:r>
@@ -1146,8 +1146,8 @@
               <w:rPr>
                 <w:noProof/>
                 <w:webHidden/>
-                <w:sz w:val="28"/>
-                <w:szCs w:val="28"/>
+                <w:sz w:val="32"/>
+                <w:szCs w:val="32"/>
               </w:rPr>
               <w:fldChar w:fldCharType="end"/>
             </w:r>
@@ -1162,18 +1162,18 @@
             <w:rPr>
               <w:rFonts w:cstheme="minorBidi"/>
               <w:noProof/>
-              <w:sz w:val="28"/>
-              <w:szCs w:val="28"/>
+              <w:sz w:val="32"/>
+              <w:szCs w:val="32"/>
               <w:lang w:val="en-CA" w:eastAsia="en-CA"/>
             </w:rPr>
           </w:pPr>
-          <w:hyperlink w:anchor="_Toc510811453" w:history="1">
+          <w:hyperlink w:anchor="_Toc510822578" w:history="1">
             <w:r>
               <w:rPr>
                 <w:rStyle w:val="Hyperlink"/>
                 <w:noProof/>
-                <w:sz w:val="28"/>
-                <w:szCs w:val="28"/>
+                <w:sz w:val="32"/>
+                <w:szCs w:val="32"/>
               </w:rPr>
               <w:t>How to Run the Service?</w:t>
             </w:r>
@@ -1181,8 +1181,8 @@
               <w:rPr>
                 <w:noProof/>
                 <w:webHidden/>
-                <w:sz w:val="28"/>
-                <w:szCs w:val="28"/>
+                <w:sz w:val="32"/>
+                <w:szCs w:val="32"/>
               </w:rPr>
               <w:tab/>
             </w:r>
@@ -1190,8 +1190,8 @@
               <w:rPr>
                 <w:noProof/>
                 <w:webHidden/>
-                <w:sz w:val="28"/>
-                <w:szCs w:val="28"/>
+                <w:sz w:val="32"/>
+                <w:szCs w:val="32"/>
               </w:rPr>
               <w:fldChar w:fldCharType="begin"/>
             </w:r>
@@ -1199,25 +1199,25 @@
               <w:rPr>
                 <w:noProof/>
                 <w:webHidden/>
-                <w:sz w:val="28"/>
-                <w:szCs w:val="28"/>
-              </w:rPr>
-              <w:instrText xml:space="preserve"> PAGEREF _Toc510811453 \h </w:instrText>
+                <w:sz w:val="32"/>
+                <w:szCs w:val="32"/>
+              </w:rPr>
+              <w:instrText xml:space="preserve"> PAGEREF _Toc510822578 \h </w:instrText>
             </w:r>
             <w:r>
               <w:rPr>
                 <w:noProof/>
                 <w:webHidden/>
-                <w:sz w:val="28"/>
-                <w:szCs w:val="28"/>
+                <w:sz w:val="32"/>
+                <w:szCs w:val="32"/>
               </w:rPr>
             </w:r>
             <w:r>
               <w:rPr>
                 <w:noProof/>
                 <w:webHidden/>
-                <w:sz w:val="28"/>
-                <w:szCs w:val="28"/>
+                <w:sz w:val="32"/>
+                <w:szCs w:val="32"/>
               </w:rPr>
               <w:fldChar w:fldCharType="separate"/>
             </w:r>
@@ -1225,8 +1225,8 @@
               <w:rPr>
                 <w:noProof/>
                 <w:webHidden/>
-                <w:sz w:val="28"/>
-                <w:szCs w:val="28"/>
+                <w:sz w:val="32"/>
+                <w:szCs w:val="32"/>
               </w:rPr>
               <w:t>2</w:t>
             </w:r>
@@ -1234,8 +1234,8 @@
               <w:rPr>
                 <w:noProof/>
                 <w:webHidden/>
-                <w:sz w:val="28"/>
-                <w:szCs w:val="28"/>
+                <w:sz w:val="32"/>
+                <w:szCs w:val="32"/>
               </w:rPr>
               <w:fldChar w:fldCharType="end"/>
             </w:r>
@@ -1250,18 +1250,18 @@
             <w:rPr>
               <w:rFonts w:cstheme="minorBidi"/>
               <w:noProof/>
-              <w:sz w:val="28"/>
-              <w:szCs w:val="28"/>
+              <w:sz w:val="32"/>
+              <w:szCs w:val="32"/>
               <w:lang w:val="en-CA" w:eastAsia="en-CA"/>
             </w:rPr>
           </w:pPr>
-          <w:hyperlink w:anchor="_Toc510811454" w:history="1">
+          <w:hyperlink w:anchor="_Toc510822579" w:history="1">
             <w:r>
               <w:rPr>
                 <w:rStyle w:val="Hyperlink"/>
                 <w:noProof/>
-                <w:sz w:val="28"/>
-                <w:szCs w:val="28"/>
+                <w:sz w:val="32"/>
+                <w:szCs w:val="32"/>
               </w:rPr>
               <w:t>Download:</w:t>
             </w:r>
@@ -1269,8 +1269,8 @@
               <w:rPr>
                 <w:noProof/>
                 <w:webHidden/>
-                <w:sz w:val="28"/>
-                <w:szCs w:val="28"/>
+                <w:sz w:val="32"/>
+                <w:szCs w:val="32"/>
               </w:rPr>
               <w:tab/>
             </w:r>
@@ -1278,8 +1278,8 @@
               <w:rPr>
                 <w:noProof/>
                 <w:webHidden/>
-                <w:sz w:val="28"/>
-                <w:szCs w:val="28"/>
+                <w:sz w:val="32"/>
+                <w:szCs w:val="32"/>
               </w:rPr>
               <w:fldChar w:fldCharType="begin"/>
             </w:r>
@@ -1287,25 +1287,25 @@
               <w:rPr>
                 <w:noProof/>
                 <w:webHidden/>
-                <w:sz w:val="28"/>
-                <w:szCs w:val="28"/>
-              </w:rPr>
-              <w:instrText xml:space="preserve"> PAGEREF _Toc510811454 \h </w:instrText>
+                <w:sz w:val="32"/>
+                <w:szCs w:val="32"/>
+              </w:rPr>
+              <w:instrText xml:space="preserve"> PAGEREF _Toc510822579 \h </w:instrText>
             </w:r>
             <w:r>
               <w:rPr>
                 <w:noProof/>
                 <w:webHidden/>
-                <w:sz w:val="28"/>
-                <w:szCs w:val="28"/>
+                <w:sz w:val="32"/>
+                <w:szCs w:val="32"/>
               </w:rPr>
             </w:r>
             <w:r>
               <w:rPr>
                 <w:noProof/>
                 <w:webHidden/>
-                <w:sz w:val="28"/>
-                <w:szCs w:val="28"/>
+                <w:sz w:val="32"/>
+                <w:szCs w:val="32"/>
               </w:rPr>
               <w:fldChar w:fldCharType="separate"/>
             </w:r>
@@ -1313,8 +1313,8 @@
               <w:rPr>
                 <w:noProof/>
                 <w:webHidden/>
-                <w:sz w:val="28"/>
-                <w:szCs w:val="28"/>
+                <w:sz w:val="32"/>
+                <w:szCs w:val="32"/>
               </w:rPr>
               <w:t>2</w:t>
             </w:r>
@@ -1322,8 +1322,8 @@
               <w:rPr>
                 <w:noProof/>
                 <w:webHidden/>
-                <w:sz w:val="28"/>
-                <w:szCs w:val="28"/>
+                <w:sz w:val="32"/>
+                <w:szCs w:val="32"/>
               </w:rPr>
               <w:fldChar w:fldCharType="end"/>
             </w:r>
@@ -1338,18 +1338,18 @@
             <w:rPr>
               <w:rFonts w:cstheme="minorBidi"/>
               <w:noProof/>
-              <w:sz w:val="28"/>
-              <w:szCs w:val="28"/>
+              <w:sz w:val="32"/>
+              <w:szCs w:val="32"/>
               <w:lang w:val="en-CA" w:eastAsia="en-CA"/>
             </w:rPr>
           </w:pPr>
-          <w:hyperlink w:anchor="_Toc510811455" w:history="1">
+          <w:hyperlink w:anchor="_Toc510822580" w:history="1">
             <w:r>
               <w:rPr>
                 <w:rStyle w:val="Hyperlink"/>
                 <w:noProof/>
-                <w:sz w:val="28"/>
-                <w:szCs w:val="28"/>
+                <w:sz w:val="32"/>
+                <w:szCs w:val="32"/>
               </w:rPr>
               <w:t>System Requirements:</w:t>
             </w:r>
@@ -1357,8 +1357,8 @@
               <w:rPr>
                 <w:noProof/>
                 <w:webHidden/>
-                <w:sz w:val="28"/>
-                <w:szCs w:val="28"/>
+                <w:sz w:val="32"/>
+                <w:szCs w:val="32"/>
               </w:rPr>
               <w:tab/>
             </w:r>
@@ -1366,8 +1366,8 @@
               <w:rPr>
                 <w:noProof/>
                 <w:webHidden/>
-                <w:sz w:val="28"/>
-                <w:szCs w:val="28"/>
+                <w:sz w:val="32"/>
+                <w:szCs w:val="32"/>
               </w:rPr>
               <w:fldChar w:fldCharType="begin"/>
             </w:r>
@@ -1375,25 +1375,25 @@
               <w:rPr>
                 <w:noProof/>
                 <w:webHidden/>
-                <w:sz w:val="28"/>
-                <w:szCs w:val="28"/>
-              </w:rPr>
-              <w:instrText xml:space="preserve"> PAGEREF _Toc510811455 \h </w:instrText>
+                <w:sz w:val="32"/>
+                <w:szCs w:val="32"/>
+              </w:rPr>
+              <w:instrText xml:space="preserve"> PAGEREF _Toc510822580 \h </w:instrText>
             </w:r>
             <w:r>
               <w:rPr>
                 <w:noProof/>
                 <w:webHidden/>
-                <w:sz w:val="28"/>
-                <w:szCs w:val="28"/>
+                <w:sz w:val="32"/>
+                <w:szCs w:val="32"/>
               </w:rPr>
             </w:r>
             <w:r>
               <w:rPr>
                 <w:noProof/>
                 <w:webHidden/>
-                <w:sz w:val="28"/>
-                <w:szCs w:val="28"/>
+                <w:sz w:val="32"/>
+                <w:szCs w:val="32"/>
               </w:rPr>
               <w:fldChar w:fldCharType="separate"/>
             </w:r>
@@ -1401,8 +1401,8 @@
               <w:rPr>
                 <w:noProof/>
                 <w:webHidden/>
-                <w:sz w:val="28"/>
-                <w:szCs w:val="28"/>
+                <w:sz w:val="32"/>
+                <w:szCs w:val="32"/>
               </w:rPr>
               <w:t>2</w:t>
             </w:r>
@@ -1410,8 +1410,8 @@
               <w:rPr>
                 <w:noProof/>
                 <w:webHidden/>
-                <w:sz w:val="28"/>
-                <w:szCs w:val="28"/>
+                <w:sz w:val="32"/>
+                <w:szCs w:val="32"/>
               </w:rPr>
               <w:fldChar w:fldCharType="end"/>
             </w:r>
@@ -1426,18 +1426,18 @@
             <w:rPr>
               <w:rFonts w:cstheme="minorBidi"/>
               <w:noProof/>
-              <w:sz w:val="28"/>
-              <w:szCs w:val="28"/>
+              <w:sz w:val="32"/>
+              <w:szCs w:val="32"/>
               <w:lang w:val="en-CA" w:eastAsia="en-CA"/>
             </w:rPr>
           </w:pPr>
-          <w:hyperlink w:anchor="_Toc510811456" w:history="1">
+          <w:hyperlink w:anchor="_Toc510822581" w:history="1">
             <w:r>
               <w:rPr>
                 <w:rStyle w:val="Hyperlink"/>
                 <w:noProof/>
-                <w:sz w:val="28"/>
-                <w:szCs w:val="28"/>
+                <w:sz w:val="32"/>
+                <w:szCs w:val="32"/>
               </w:rPr>
               <w:t>Running the Service under Windows (tested on Windows 7):</w:t>
             </w:r>
@@ -1445,8 +1445,8 @@
               <w:rPr>
                 <w:noProof/>
                 <w:webHidden/>
-                <w:sz w:val="28"/>
-                <w:szCs w:val="28"/>
+                <w:sz w:val="32"/>
+                <w:szCs w:val="32"/>
               </w:rPr>
               <w:tab/>
             </w:r>
@@ -1454,8 +1454,8 @@
               <w:rPr>
                 <w:noProof/>
                 <w:webHidden/>
-                <w:sz w:val="28"/>
-                <w:szCs w:val="28"/>
+                <w:sz w:val="32"/>
+                <w:szCs w:val="32"/>
               </w:rPr>
               <w:fldChar w:fldCharType="begin"/>
             </w:r>
@@ -1463,25 +1463,25 @@
               <w:rPr>
                 <w:noProof/>
                 <w:webHidden/>
-                <w:sz w:val="28"/>
-                <w:szCs w:val="28"/>
-              </w:rPr>
-              <w:instrText xml:space="preserve"> PAGEREF _Toc510811456 \h </w:instrText>
+                <w:sz w:val="32"/>
+                <w:szCs w:val="32"/>
+              </w:rPr>
+              <w:instrText xml:space="preserve"> PAGEREF _Toc510822581 \h </w:instrText>
             </w:r>
             <w:r>
               <w:rPr>
                 <w:noProof/>
                 <w:webHidden/>
-                <w:sz w:val="28"/>
-                <w:szCs w:val="28"/>
+                <w:sz w:val="32"/>
+                <w:szCs w:val="32"/>
               </w:rPr>
             </w:r>
             <w:r>
               <w:rPr>
                 <w:noProof/>
                 <w:webHidden/>
-                <w:sz w:val="28"/>
-                <w:szCs w:val="28"/>
+                <w:sz w:val="32"/>
+                <w:szCs w:val="32"/>
               </w:rPr>
               <w:fldChar w:fldCharType="separate"/>
             </w:r>
@@ -1489,8 +1489,8 @@
               <w:rPr>
                 <w:noProof/>
                 <w:webHidden/>
-                <w:sz w:val="28"/>
-                <w:szCs w:val="28"/>
+                <w:sz w:val="32"/>
+                <w:szCs w:val="32"/>
               </w:rPr>
               <w:t>2</w:t>
             </w:r>
@@ -1498,8 +1498,8 @@
               <w:rPr>
                 <w:noProof/>
                 <w:webHidden/>
-                <w:sz w:val="28"/>
-                <w:szCs w:val="28"/>
+                <w:sz w:val="32"/>
+                <w:szCs w:val="32"/>
               </w:rPr>
               <w:fldChar w:fldCharType="end"/>
             </w:r>
@@ -1514,18 +1514,18 @@
             <w:rPr>
               <w:rFonts w:cstheme="minorBidi"/>
               <w:noProof/>
-              <w:sz w:val="28"/>
-              <w:szCs w:val="28"/>
+              <w:sz w:val="32"/>
+              <w:szCs w:val="32"/>
               <w:lang w:val="en-CA" w:eastAsia="en-CA"/>
             </w:rPr>
           </w:pPr>
-          <w:hyperlink w:anchor="_Toc510811457" w:history="1">
+          <w:hyperlink w:anchor="_Toc510822582" w:history="1">
             <w:r>
               <w:rPr>
                 <w:rStyle w:val="Hyperlink"/>
                 <w:noProof/>
-                <w:sz w:val="28"/>
-                <w:szCs w:val="28"/>
+                <w:sz w:val="32"/>
+                <w:szCs w:val="32"/>
               </w:rPr>
               <w:t>Running the Service under Ubuntu:</w:t>
             </w:r>
@@ -1533,8 +1533,8 @@
               <w:rPr>
                 <w:noProof/>
                 <w:webHidden/>
-                <w:sz w:val="28"/>
-                <w:szCs w:val="28"/>
+                <w:sz w:val="32"/>
+                <w:szCs w:val="32"/>
               </w:rPr>
               <w:tab/>
             </w:r>
@@ -1542,8 +1542,8 @@
               <w:rPr>
                 <w:noProof/>
                 <w:webHidden/>
-                <w:sz w:val="28"/>
-                <w:szCs w:val="28"/>
+                <w:sz w:val="32"/>
+                <w:szCs w:val="32"/>
               </w:rPr>
               <w:fldChar w:fldCharType="begin"/>
             </w:r>
@@ -1551,25 +1551,25 @@
               <w:rPr>
                 <w:noProof/>
                 <w:webHidden/>
-                <w:sz w:val="28"/>
-                <w:szCs w:val="28"/>
-              </w:rPr>
-              <w:instrText xml:space="preserve"> PAGEREF _Toc510811457 \h </w:instrText>
+                <w:sz w:val="32"/>
+                <w:szCs w:val="32"/>
+              </w:rPr>
+              <w:instrText xml:space="preserve"> PAGEREF _Toc510822582 \h </w:instrText>
             </w:r>
             <w:r>
               <w:rPr>
                 <w:noProof/>
                 <w:webHidden/>
-                <w:sz w:val="28"/>
-                <w:szCs w:val="28"/>
+                <w:sz w:val="32"/>
+                <w:szCs w:val="32"/>
               </w:rPr>
             </w:r>
             <w:r>
               <w:rPr>
                 <w:noProof/>
                 <w:webHidden/>
-                <w:sz w:val="28"/>
-                <w:szCs w:val="28"/>
+                <w:sz w:val="32"/>
+                <w:szCs w:val="32"/>
               </w:rPr>
               <w:fldChar w:fldCharType="separate"/>
             </w:r>
@@ -1577,8 +1577,8 @@
               <w:rPr>
                 <w:noProof/>
                 <w:webHidden/>
-                <w:sz w:val="28"/>
-                <w:szCs w:val="28"/>
+                <w:sz w:val="32"/>
+                <w:szCs w:val="32"/>
               </w:rPr>
               <w:t>4</w:t>
             </w:r>
@@ -1586,8 +1586,272 @@
               <w:rPr>
                 <w:noProof/>
                 <w:webHidden/>
-                <w:sz w:val="28"/>
-                <w:szCs w:val="28"/>
+                <w:sz w:val="32"/>
+                <w:szCs w:val="32"/>
+              </w:rPr>
+              <w:fldChar w:fldCharType="end"/>
+            </w:r>
+          </w:hyperlink>
+        </w:p>
+        <w:p>
+          <w:pPr>
+            <w:pStyle w:val="TOC1"/>
+            <w:tabs>
+              <w:tab w:val="right" w:leader="dot" w:pos="9350"/>
+            </w:tabs>
+            <w:rPr>
+              <w:rFonts w:cstheme="minorBidi"/>
+              <w:noProof/>
+              <w:sz w:val="32"/>
+              <w:szCs w:val="32"/>
+              <w:lang w:val="en-CA" w:eastAsia="en-CA"/>
+            </w:rPr>
+          </w:pPr>
+          <w:hyperlink w:anchor="_Toc510822583" w:history="1">
+            <w:r>
+              <w:rPr>
+                <w:rStyle w:val="Hyperlink"/>
+                <w:noProof/>
+                <w:sz w:val="32"/>
+                <w:szCs w:val="32"/>
+              </w:rPr>
+              <w:t>How to Use the Service API?</w:t>
+            </w:r>
+            <w:r>
+              <w:rPr>
+                <w:noProof/>
+                <w:webHidden/>
+                <w:sz w:val="32"/>
+                <w:szCs w:val="32"/>
+              </w:rPr>
+              <w:tab/>
+            </w:r>
+            <w:r>
+              <w:rPr>
+                <w:noProof/>
+                <w:webHidden/>
+                <w:sz w:val="32"/>
+                <w:szCs w:val="32"/>
+              </w:rPr>
+              <w:fldChar w:fldCharType="begin"/>
+            </w:r>
+            <w:r>
+              <w:rPr>
+                <w:noProof/>
+                <w:webHidden/>
+                <w:sz w:val="32"/>
+                <w:szCs w:val="32"/>
+              </w:rPr>
+              <w:instrText xml:space="preserve"> PAGEREF _Toc510822583 \h </w:instrText>
+            </w:r>
+            <w:r>
+              <w:rPr>
+                <w:noProof/>
+                <w:webHidden/>
+                <w:sz w:val="32"/>
+                <w:szCs w:val="32"/>
+              </w:rPr>
+            </w:r>
+            <w:r>
+              <w:rPr>
+                <w:noProof/>
+                <w:webHidden/>
+                <w:sz w:val="32"/>
+                <w:szCs w:val="32"/>
+              </w:rPr>
+              <w:fldChar w:fldCharType="separate"/>
+            </w:r>
+            <w:r>
+              <w:rPr>
+                <w:noProof/>
+                <w:webHidden/>
+                <w:sz w:val="32"/>
+                <w:szCs w:val="32"/>
+              </w:rPr>
+              <w:t>4</w:t>
+            </w:r>
+            <w:r>
+              <w:rPr>
+                <w:noProof/>
+                <w:webHidden/>
+                <w:sz w:val="32"/>
+                <w:szCs w:val="32"/>
+              </w:rPr>
+              <w:fldChar w:fldCharType="end"/>
+            </w:r>
+          </w:hyperlink>
+        </w:p>
+        <w:p>
+          <w:pPr>
+            <w:pStyle w:val="TOC2"/>
+            <w:tabs>
+              <w:tab w:val="right" w:leader="dot" w:pos="9350"/>
+            </w:tabs>
+            <w:rPr>
+              <w:rFonts w:cstheme="minorBidi"/>
+              <w:noProof/>
+              <w:sz w:val="32"/>
+              <w:szCs w:val="32"/>
+              <w:lang w:val="en-CA" w:eastAsia="en-CA"/>
+            </w:rPr>
+          </w:pPr>
+          <w:hyperlink w:anchor="_Toc510822584" w:history="1">
+            <w:r>
+              <w:rPr>
+                <w:rStyle w:val="Hyperlink"/>
+                <w:noProof/>
+                <w:sz w:val="32"/>
+                <w:szCs w:val="32"/>
+              </w:rPr>
+              <w:t>geocodingGoogle:</w:t>
+            </w:r>
+            <w:r>
+              <w:rPr>
+                <w:noProof/>
+                <w:webHidden/>
+                <w:sz w:val="32"/>
+                <w:szCs w:val="32"/>
+              </w:rPr>
+              <w:tab/>
+            </w:r>
+            <w:r>
+              <w:rPr>
+                <w:noProof/>
+                <w:webHidden/>
+                <w:sz w:val="32"/>
+                <w:szCs w:val="32"/>
+              </w:rPr>
+              <w:fldChar w:fldCharType="begin"/>
+            </w:r>
+            <w:r>
+              <w:rPr>
+                <w:noProof/>
+                <w:webHidden/>
+                <w:sz w:val="32"/>
+                <w:szCs w:val="32"/>
+              </w:rPr>
+              <w:instrText xml:space="preserve"> PAGEREF _Toc510822584 \h </w:instrText>
+            </w:r>
+            <w:r>
+              <w:rPr>
+                <w:noProof/>
+                <w:webHidden/>
+                <w:sz w:val="32"/>
+                <w:szCs w:val="32"/>
+              </w:rPr>
+            </w:r>
+            <w:r>
+              <w:rPr>
+                <w:noProof/>
+                <w:webHidden/>
+                <w:sz w:val="32"/>
+                <w:szCs w:val="32"/>
+              </w:rPr>
+              <w:fldChar w:fldCharType="separate"/>
+            </w:r>
+            <w:r>
+              <w:rPr>
+                <w:noProof/>
+                <w:webHidden/>
+                <w:sz w:val="32"/>
+                <w:szCs w:val="32"/>
+              </w:rPr>
+              <w:t>4</w:t>
+            </w:r>
+            <w:r>
+              <w:rPr>
+                <w:noProof/>
+                <w:webHidden/>
+                <w:sz w:val="32"/>
+                <w:szCs w:val="32"/>
+              </w:rPr>
+              <w:fldChar w:fldCharType="end"/>
+            </w:r>
+          </w:hyperlink>
+        </w:p>
+        <w:p>
+          <w:pPr>
+            <w:pStyle w:val="TOC2"/>
+            <w:tabs>
+              <w:tab w:val="right" w:leader="dot" w:pos="9350"/>
+            </w:tabs>
+            <w:rPr>
+              <w:rFonts w:cstheme="minorBidi"/>
+              <w:noProof/>
+              <w:sz w:val="32"/>
+              <w:szCs w:val="32"/>
+              <w:lang w:val="en-CA" w:eastAsia="en-CA"/>
+            </w:rPr>
+          </w:pPr>
+          <w:hyperlink w:anchor="_Toc510822585" w:history="1">
+            <w:r>
+              <w:rPr>
+                <w:rStyle w:val="Hyperlink"/>
+                <w:noProof/>
+                <w:sz w:val="32"/>
+                <w:szCs w:val="32"/>
+              </w:rPr>
+              <w:t>geocodingHere:</w:t>
+            </w:r>
+            <w:r>
+              <w:rPr>
+                <w:noProof/>
+                <w:webHidden/>
+                <w:sz w:val="32"/>
+                <w:szCs w:val="32"/>
+              </w:rPr>
+              <w:tab/>
+            </w:r>
+            <w:r>
+              <w:rPr>
+                <w:noProof/>
+                <w:webHidden/>
+                <w:sz w:val="32"/>
+                <w:szCs w:val="32"/>
+              </w:rPr>
+              <w:fldChar w:fldCharType="begin"/>
+            </w:r>
+            <w:r>
+              <w:rPr>
+                <w:noProof/>
+                <w:webHidden/>
+                <w:sz w:val="32"/>
+                <w:szCs w:val="32"/>
+              </w:rPr>
+              <w:instrText xml:space="preserve"> PAGEREF _Toc510822585 \h </w:instrText>
+            </w:r>
+            <w:r>
+              <w:rPr>
+                <w:noProof/>
+                <w:webHidden/>
+                <w:sz w:val="32"/>
+                <w:szCs w:val="32"/>
+              </w:rPr>
+            </w:r>
+            <w:r>
+              <w:rPr>
+                <w:noProof/>
+                <w:webHidden/>
+                <w:sz w:val="32"/>
+                <w:szCs w:val="32"/>
+              </w:rPr>
+              <w:fldChar w:fldCharType="separate"/>
+            </w:r>
+            <w:r>
+              <w:rPr>
+                <w:noProof/>
+                <w:webHidden/>
+                <w:sz w:val="32"/>
+                <w:szCs w:val="32"/>
+              </w:rPr>
+              <w:t>4</w:t>
+            </w:r>
+            <w:r>
+              <w:rPr>
+                <w:noProof/>
+                <w:webHidden/>
+                <w:sz w:val="32"/>
+                <w:szCs w:val="32"/>
               </w:rPr>
               <w:fldChar w:fldCharType="end"/>
             </w:r>
@@ -1605,8 +1869,8 @@
               <w:b/>
               <w:bCs/>
               <w:noProof/>
-              <w:sz w:val="44"/>
-              <w:szCs w:val="44"/>
+              <w:sz w:val="32"/>
+              <w:szCs w:val="32"/>
             </w:rPr>
             <w:fldChar w:fldCharType="end"/>
           </w:r>
@@ -1633,7 +1897,7 @@
       <w:pPr>
         <w:pStyle w:val="Heading1"/>
       </w:pPr>
-      <w:bookmarkStart w:id="0" w:name="_Toc510811452"/>
+      <w:bookmarkStart w:id="0" w:name="_Toc510822577"/>
       <w:r>
         <w:lastRenderedPageBreak/>
         <w:t>Introduction:</w:t>
@@ -1655,30 +1919,30 @@
           <w:sz w:val="24"/>
           <w:szCs w:val="24"/>
         </w:rPr>
-        <w:t xml:space="preserve">This document provides details on how to run a </w:t>
-      </w:r>
-      <w:r>
-        <w:rPr>
-          <w:rFonts w:asciiTheme="minorBidi" w:hAnsiTheme="minorBidi"/>
-          <w:sz w:val="24"/>
-          <w:szCs w:val="24"/>
-        </w:rPr>
-        <w:t>P</w:t>
-      </w:r>
-      <w:r>
-        <w:rPr>
-          <w:rFonts w:asciiTheme="minorBidi" w:hAnsiTheme="minorBidi"/>
-          <w:sz w:val="24"/>
-          <w:szCs w:val="24"/>
-        </w:rPr>
-        <w:t xml:space="preserve">ython based geocoding service as well as details on how to use the service API. This program is a simple network service that returns latitude and longitude coordinates of a give address or a list of addresses. The service is user interactive and is based on two third party geocoding services, i.e. google maps and here maps. </w:t>
+        <w:t>This document provides details on how to run</w:t>
+      </w:r>
+      <w:r>
+        <w:rPr>
+          <w:rFonts w:asciiTheme="minorBidi" w:hAnsiTheme="minorBidi"/>
+          <w:sz w:val="24"/>
+          <w:szCs w:val="24"/>
+        </w:rPr>
+        <w:t xml:space="preserve"> the </w:t>
+      </w:r>
+      <w:r>
+        <w:rPr>
+          <w:rFonts w:asciiTheme="minorBidi" w:hAnsiTheme="minorBidi"/>
+          <w:sz w:val="24"/>
+          <w:szCs w:val="24"/>
+        </w:rPr>
+        <w:t xml:space="preserve">geocoding service as well as details on how to use the service API. This program is a simple network service that returns latitude and longitude coordinates of a give address or a list of addresses. The service is user interactive and is based on two third party geocoding services, i.e. google maps and here maps. </w:t>
       </w:r>
     </w:p>
     <w:p>
       <w:pPr>
         <w:pStyle w:val="Heading1"/>
       </w:pPr>
-      <w:bookmarkStart w:id="1" w:name="_Toc510811453"/>
+      <w:bookmarkStart w:id="1" w:name="_Toc510822578"/>
       <w:r>
         <w:t>How to Run the Service</w:t>
       </w:r>
@@ -1708,7 +1972,7 @@
       <w:pPr>
         <w:pStyle w:val="Heading2"/>
       </w:pPr>
-      <w:bookmarkStart w:id="2" w:name="_Toc510811454"/>
+      <w:bookmarkStart w:id="2" w:name="_Toc510822579"/>
       <w:r>
         <w:t>Download:</w:t>
       </w:r>
@@ -1767,7 +2031,7 @@
       <w:pPr>
         <w:pStyle w:val="Heading2"/>
       </w:pPr>
-      <w:bookmarkStart w:id="3" w:name="_Toc510811455"/>
+      <w:bookmarkStart w:id="3" w:name="_Toc510822580"/>
       <w:r>
         <w:t>System Requirements:</w:t>
       </w:r>
@@ -1805,7 +2069,7 @@
       <w:pPr>
         <w:pStyle w:val="Heading2"/>
       </w:pPr>
-      <w:bookmarkStart w:id="4" w:name="_Toc510811456"/>
+      <w:bookmarkStart w:id="4" w:name="_Toc510822581"/>
       <w:r>
         <w:t>Running the Service</w:t>
       </w:r>
@@ -3550,6 +3814,8 @@
           <w:shd w:val="clear" w:color="auto" w:fill="FFFFFF"/>
         </w:rPr>
       </w:pPr>
+      <w:bookmarkStart w:id="5" w:name="_GoBack"/>
+      <w:bookmarkEnd w:id="5"/>
       <w:r>
         <w:rPr>
           <w:rFonts w:asciiTheme="minorBidi" w:hAnsiTheme="minorBidi"/>
@@ -3885,7 +4151,7 @@
       <w:pPr>
         <w:pStyle w:val="Heading2"/>
       </w:pPr>
-      <w:bookmarkStart w:id="5" w:name="_Toc510811457"/>
+      <w:bookmarkStart w:id="6" w:name="_Toc510822582"/>
       <w:r>
         <w:lastRenderedPageBreak/>
         <w:t xml:space="preserve">Running the Service under </w:t>
@@ -3893,7 +4159,7 @@
       <w:r>
         <w:t>Ubuntu:</w:t>
       </w:r>
-      <w:bookmarkEnd w:id="5"/>
+      <w:bookmarkEnd w:id="6"/>
     </w:p>
     <w:p>
       <w:pPr>
@@ -3945,7 +4211,15 @@
           <w:sz w:val="24"/>
           <w:szCs w:val="24"/>
         </w:rPr>
-        <w:t>&gt;  python</w:t>
+        <w:t>$</w:t>
+      </w:r>
+      <w:r>
+        <w:rPr>
+          <w:rFonts w:asciiTheme="minorBidi" w:hAnsiTheme="minorBidi"/>
+          <w:sz w:val="24"/>
+          <w:szCs w:val="24"/>
+        </w:rPr>
+        <w:t xml:space="preserve">  python</w:t>
       </w:r>
       <w:proofErr w:type="gramEnd"/>
       <w:r>
@@ -3995,14 +4269,1166 @@
     </w:p>
     <w:p>
       <w:pPr>
+        <w:pStyle w:val="Heading1"/>
+      </w:pPr>
+      <w:bookmarkStart w:id="7" w:name="_Toc510822583"/>
+      <w:r>
+        <w:t xml:space="preserve">How to </w:t>
+      </w:r>
+      <w:r>
+        <w:t>Use</w:t>
+      </w:r>
+      <w:r>
+        <w:t xml:space="preserve"> the Service</w:t>
+      </w:r>
+      <w:r>
+        <w:t xml:space="preserve"> API</w:t>
+      </w:r>
+      <w:r>
+        <w:t>?</w:t>
+      </w:r>
+      <w:bookmarkEnd w:id="7"/>
+    </w:p>
+    <w:p>
+      <w:pPr>
         <w:jc w:val="both"/>
         <w:rPr>
-          <w:sz w:val="32"/>
-          <w:szCs w:val="32"/>
-        </w:rPr>
-      </w:pPr>
-      <w:bookmarkStart w:id="6" w:name="_GoBack"/>
-      <w:bookmarkEnd w:id="6"/>
+          <w:rFonts w:asciiTheme="minorBidi" w:hAnsiTheme="minorBidi"/>
+          <w:sz w:val="24"/>
+          <w:szCs w:val="24"/>
+        </w:rPr>
+      </w:pPr>
+      <w:r>
+        <w:rPr>
+          <w:rFonts w:asciiTheme="minorBidi" w:hAnsiTheme="minorBidi"/>
+          <w:sz w:val="24"/>
+          <w:szCs w:val="24"/>
+        </w:rPr>
+        <w:t xml:space="preserve">Here, we present the two </w:t>
+      </w:r>
+      <w:r>
+        <w:rPr>
+          <w:rFonts w:asciiTheme="minorBidi" w:hAnsiTheme="minorBidi"/>
+          <w:sz w:val="24"/>
+          <w:szCs w:val="24"/>
+        </w:rPr>
+        <w:t>functions</w:t>
+      </w:r>
+      <w:r>
+        <w:rPr>
+          <w:rFonts w:asciiTheme="minorBidi" w:hAnsiTheme="minorBidi"/>
+          <w:sz w:val="24"/>
+          <w:szCs w:val="24"/>
+        </w:rPr>
+        <w:t xml:space="preserve"> used in the code, </w:t>
+      </w:r>
+      <w:r>
+        <w:rPr>
+          <w:rFonts w:asciiTheme="minorBidi" w:hAnsiTheme="minorBidi"/>
+          <w:sz w:val="24"/>
+          <w:szCs w:val="24"/>
+        </w:rPr>
+        <w:t>their use</w:t>
+      </w:r>
+      <w:r>
+        <w:rPr>
+          <w:rFonts w:asciiTheme="minorBidi" w:hAnsiTheme="minorBidi"/>
+          <w:sz w:val="24"/>
+          <w:szCs w:val="24"/>
+        </w:rPr>
+        <w:t>, and their response examples.</w:t>
+      </w:r>
+    </w:p>
+    <w:p>
+      <w:pPr>
+        <w:pStyle w:val="Heading2"/>
+      </w:pPr>
+      <w:bookmarkStart w:id="8" w:name="_Toc510822584"/>
+      <w:proofErr w:type="spellStart"/>
+      <w:r>
+        <w:t>geocodingGoogle</w:t>
+      </w:r>
+      <w:proofErr w:type="spellEnd"/>
+      <w:r>
+        <w:t>:</w:t>
+      </w:r>
+      <w:bookmarkEnd w:id="8"/>
+    </w:p>
+    <w:p>
+      <w:pPr>
+        <w:jc w:val="both"/>
+        <w:rPr>
+          <w:rFonts w:asciiTheme="minorBidi" w:hAnsiTheme="minorBidi"/>
+          <w:sz w:val="24"/>
+          <w:szCs w:val="24"/>
+        </w:rPr>
+      </w:pPr>
+      <w:r>
+        <w:rPr>
+          <w:rFonts w:asciiTheme="minorBidi" w:hAnsiTheme="minorBidi"/>
+          <w:sz w:val="24"/>
+          <w:szCs w:val="24"/>
+        </w:rPr>
+        <w:t xml:space="preserve">Tries to find an address </w:t>
+      </w:r>
+      <w:r>
+        <w:rPr>
+          <w:rFonts w:asciiTheme="minorBidi" w:hAnsiTheme="minorBidi"/>
+          <w:sz w:val="24"/>
+          <w:szCs w:val="24"/>
+        </w:rPr>
+        <w:t xml:space="preserve">geocode </w:t>
+      </w:r>
+      <w:r>
+        <w:rPr>
+          <w:rFonts w:asciiTheme="minorBidi" w:hAnsiTheme="minorBidi"/>
+          <w:sz w:val="24"/>
+          <w:szCs w:val="24"/>
+        </w:rPr>
+        <w:t>coordinates via the third-party service google maps</w:t>
+      </w:r>
+      <w:r>
+        <w:rPr>
+          <w:rFonts w:asciiTheme="minorBidi" w:hAnsiTheme="minorBidi"/>
+          <w:sz w:val="24"/>
+          <w:szCs w:val="24"/>
+        </w:rPr>
+        <w:t>.</w:t>
+      </w:r>
+    </w:p>
+    <w:tbl>
+      <w:tblPr>
+        <w:tblStyle w:val="TableGrid"/>
+        <w:tblW w:w="0" w:type="auto"/>
+        <w:tblLook w:val="04A0" w:firstRow="1" w:lastRow="0" w:firstColumn="1" w:lastColumn="0" w:noHBand="0" w:noVBand="1"/>
+      </w:tblPr>
+      <w:tblGrid>
+        <w:gridCol w:w="4510"/>
+        <w:gridCol w:w="4840"/>
+      </w:tblGrid>
+      <w:tr>
+        <w:tc>
+          <w:tcPr>
+            <w:tcW w:w="9350" w:type="dxa"/>
+            <w:gridSpan w:val="2"/>
+          </w:tcPr>
+          <w:p>
+            <w:pPr>
+              <w:jc w:val="both"/>
+              <w:rPr>
+                <w:rFonts w:asciiTheme="minorBidi" w:hAnsiTheme="minorBidi"/>
+                <w:sz w:val="24"/>
+                <w:szCs w:val="24"/>
+              </w:rPr>
+            </w:pPr>
+            <w:r>
+              <w:rPr>
+                <w:rFonts w:asciiTheme="minorBidi" w:hAnsiTheme="minorBidi"/>
+                <w:b/>
+                <w:bCs/>
+                <w:sz w:val="24"/>
+                <w:szCs w:val="24"/>
+              </w:rPr>
+              <w:t>Function call:</w:t>
+            </w:r>
+            <w:r>
+              <w:rPr>
+                <w:rFonts w:asciiTheme="minorBidi" w:hAnsiTheme="minorBidi"/>
+                <w:sz w:val="24"/>
+                <w:szCs w:val="24"/>
+              </w:rPr>
+              <w:t xml:space="preserve"> </w:t>
+            </w:r>
+            <w:proofErr w:type="spellStart"/>
+            <w:r>
+              <w:rPr>
+                <w:rFonts w:asciiTheme="minorBidi" w:hAnsiTheme="minorBidi"/>
+                <w:sz w:val="24"/>
+                <w:szCs w:val="24"/>
+              </w:rPr>
+              <w:t>geocodingGoogle</w:t>
+            </w:r>
+            <w:proofErr w:type="spellEnd"/>
+            <w:r>
+              <w:rPr>
+                <w:rFonts w:asciiTheme="minorBidi" w:hAnsiTheme="minorBidi"/>
+                <w:sz w:val="24"/>
+                <w:szCs w:val="24"/>
+              </w:rPr>
+              <w:t>(address)</w:t>
+            </w:r>
+          </w:p>
+        </w:tc>
+      </w:tr>
+      <w:tr>
+        <w:tc>
+          <w:tcPr>
+            <w:tcW w:w="4510" w:type="dxa"/>
+            <w:tcBorders>
+              <w:right w:val="single" w:sz="4" w:space="0" w:color="000000"/>
+            </w:tcBorders>
+          </w:tcPr>
+          <w:p>
+            <w:pPr>
+              <w:jc w:val="both"/>
+              <w:rPr>
+                <w:rFonts w:asciiTheme="minorBidi" w:hAnsiTheme="minorBidi"/>
+                <w:sz w:val="24"/>
+                <w:szCs w:val="24"/>
+              </w:rPr>
+            </w:pPr>
+            <w:r>
+              <w:rPr>
+                <w:rFonts w:asciiTheme="minorBidi" w:hAnsiTheme="minorBidi"/>
+                <w:b/>
+                <w:bCs/>
+                <w:sz w:val="24"/>
+                <w:szCs w:val="24"/>
+              </w:rPr>
+              <w:t>Parameter:</w:t>
+            </w:r>
+            <w:r>
+              <w:rPr>
+                <w:rFonts w:asciiTheme="minorBidi" w:hAnsiTheme="minorBidi"/>
+                <w:sz w:val="24"/>
+                <w:szCs w:val="24"/>
+              </w:rPr>
+              <w:t xml:space="preserve"> address</w:t>
+            </w:r>
+          </w:p>
+        </w:tc>
+        <w:tc>
+          <w:tcPr>
+            <w:tcW w:w="4840" w:type="dxa"/>
+            <w:tcBorders>
+              <w:left w:val="single" w:sz="4" w:space="0" w:color="000000"/>
+            </w:tcBorders>
+          </w:tcPr>
+          <w:p>
+            <w:pPr>
+              <w:jc w:val="both"/>
+              <w:rPr>
+                <w:rFonts w:asciiTheme="minorBidi" w:hAnsiTheme="minorBidi"/>
+                <w:sz w:val="24"/>
+                <w:szCs w:val="24"/>
+              </w:rPr>
+            </w:pPr>
+            <w:r>
+              <w:rPr>
+                <w:rFonts w:asciiTheme="minorBidi" w:hAnsiTheme="minorBidi"/>
+                <w:b/>
+                <w:bCs/>
+                <w:sz w:val="24"/>
+                <w:szCs w:val="24"/>
+              </w:rPr>
+              <w:t>value:</w:t>
+            </w:r>
+            <w:r>
+              <w:rPr>
+                <w:rFonts w:asciiTheme="minorBidi" w:hAnsiTheme="minorBidi"/>
+                <w:sz w:val="24"/>
+                <w:szCs w:val="24"/>
+              </w:rPr>
+              <w:t xml:space="preserve"> ‘string’</w:t>
+            </w:r>
+            <w:r>
+              <w:rPr>
+                <w:rFonts w:asciiTheme="minorBidi" w:hAnsiTheme="minorBidi"/>
+                <w:sz w:val="24"/>
+                <w:szCs w:val="24"/>
+              </w:rPr>
+              <w:t xml:space="preserve"> </w:t>
+            </w:r>
+          </w:p>
+        </w:tc>
+      </w:tr>
+      <w:tr>
+        <w:tc>
+          <w:tcPr>
+            <w:tcW w:w="9350" w:type="dxa"/>
+            <w:gridSpan w:val="2"/>
+          </w:tcPr>
+          <w:p>
+            <w:pPr>
+              <w:jc w:val="both"/>
+              <w:rPr>
+                <w:rFonts w:asciiTheme="minorBidi" w:hAnsiTheme="minorBidi"/>
+                <w:b/>
+                <w:bCs/>
+                <w:sz w:val="24"/>
+                <w:szCs w:val="24"/>
+              </w:rPr>
+            </w:pPr>
+            <w:r>
+              <w:rPr>
+                <w:rFonts w:asciiTheme="minorBidi" w:hAnsiTheme="minorBidi"/>
+                <w:b/>
+                <w:bCs/>
+                <w:sz w:val="24"/>
+                <w:szCs w:val="24"/>
+              </w:rPr>
+              <w:t xml:space="preserve">Response: </w:t>
+            </w:r>
+          </w:p>
+          <w:p>
+            <w:pPr>
+              <w:jc w:val="both"/>
+              <w:rPr>
+                <w:rFonts w:asciiTheme="minorBidi" w:hAnsiTheme="minorBidi"/>
+                <w:sz w:val="24"/>
+                <w:szCs w:val="24"/>
+              </w:rPr>
+            </w:pPr>
+            <w:r>
+              <w:rPr>
+                <w:rFonts w:asciiTheme="minorBidi" w:hAnsiTheme="minorBidi"/>
+                <w:sz w:val="24"/>
+                <w:szCs w:val="24"/>
+              </w:rPr>
+              <w:t xml:space="preserve">This function returns either an array containing the </w:t>
+            </w:r>
+            <w:proofErr w:type="spellStart"/>
+            <w:proofErr w:type="gramStart"/>
+            <w:r>
+              <w:rPr>
+                <w:rFonts w:asciiTheme="minorBidi" w:hAnsiTheme="minorBidi"/>
+                <w:sz w:val="24"/>
+                <w:szCs w:val="24"/>
+              </w:rPr>
+              <w:t>lat,lng</w:t>
+            </w:r>
+            <w:proofErr w:type="spellEnd"/>
+            <w:proofErr w:type="gramEnd"/>
+            <w:r>
+              <w:rPr>
+                <w:rFonts w:asciiTheme="minorBidi" w:hAnsiTheme="minorBidi"/>
+                <w:sz w:val="24"/>
+                <w:szCs w:val="24"/>
+              </w:rPr>
+              <w:t xml:space="preserve"> coordinates upon a successful geocode request, or just an ‘Error’ string otherwise.</w:t>
+            </w:r>
+          </w:p>
+          <w:p>
+            <w:pPr>
+              <w:jc w:val="both"/>
+              <w:rPr>
+                <w:rFonts w:asciiTheme="minorBidi" w:hAnsiTheme="minorBidi"/>
+                <w:sz w:val="24"/>
+                <w:szCs w:val="24"/>
+              </w:rPr>
+            </w:pPr>
+          </w:p>
+          <w:p>
+            <w:pPr>
+              <w:jc w:val="both"/>
+              <w:rPr>
+                <w:rFonts w:asciiTheme="minorBidi" w:hAnsiTheme="minorBidi"/>
+                <w:sz w:val="24"/>
+                <w:szCs w:val="24"/>
+              </w:rPr>
+            </w:pPr>
+            <w:r>
+              <w:rPr>
+                <w:rFonts w:asciiTheme="minorBidi" w:hAnsiTheme="minorBidi"/>
+                <w:sz w:val="24"/>
+                <w:szCs w:val="24"/>
+              </w:rPr>
+              <w:t>Response example of a successful geocode request:</w:t>
+            </w:r>
+          </w:p>
+          <w:p>
+            <w:pPr>
+              <w:pStyle w:val="HTMLPreformatted"/>
+              <w:shd w:val="clear" w:color="auto" w:fill="FFFFFF"/>
+              <w:wordWrap w:val="0"/>
+              <w:textAlignment w:val="baseline"/>
+              <w:rPr>
+                <w:color w:val="000000"/>
+                <w:sz w:val="21"/>
+                <w:szCs w:val="21"/>
+              </w:rPr>
+            </w:pPr>
+            <w:r>
+              <w:rPr>
+                <w:color w:val="000000"/>
+                <w:sz w:val="21"/>
+                <w:szCs w:val="21"/>
+              </w:rPr>
+              <w:t>{'</w:t>
+            </w:r>
+            <w:proofErr w:type="spellStart"/>
+            <w:r>
+              <w:rPr>
+                <w:color w:val="000000"/>
+                <w:sz w:val="21"/>
+                <w:szCs w:val="21"/>
+              </w:rPr>
+              <w:t>lat</w:t>
+            </w:r>
+            <w:proofErr w:type="spellEnd"/>
+            <w:r>
+              <w:rPr>
+                <w:color w:val="000000"/>
+                <w:sz w:val="21"/>
+                <w:szCs w:val="21"/>
+              </w:rPr>
+              <w:t>': 49.2827291, '</w:t>
+            </w:r>
+            <w:proofErr w:type="spellStart"/>
+            <w:r>
+              <w:rPr>
+                <w:color w:val="000000"/>
+                <w:sz w:val="21"/>
+                <w:szCs w:val="21"/>
+              </w:rPr>
+              <w:t>lng</w:t>
+            </w:r>
+            <w:proofErr w:type="spellEnd"/>
+            <w:r>
+              <w:rPr>
+                <w:color w:val="000000"/>
+                <w:sz w:val="21"/>
+                <w:szCs w:val="21"/>
+              </w:rPr>
+              <w:t>': -123.1207375}</w:t>
+            </w:r>
+          </w:p>
+          <w:p>
+            <w:pPr>
+              <w:pStyle w:val="HTMLPreformatted"/>
+              <w:shd w:val="clear" w:color="auto" w:fill="FFFFFF"/>
+              <w:wordWrap w:val="0"/>
+              <w:textAlignment w:val="baseline"/>
+              <w:rPr>
+                <w:color w:val="000000"/>
+                <w:sz w:val="21"/>
+                <w:szCs w:val="21"/>
+              </w:rPr>
+            </w:pPr>
+          </w:p>
+          <w:p>
+            <w:pPr>
+              <w:jc w:val="both"/>
+              <w:rPr>
+                <w:rFonts w:asciiTheme="minorBidi" w:hAnsiTheme="minorBidi"/>
+                <w:sz w:val="24"/>
+                <w:szCs w:val="24"/>
+              </w:rPr>
+            </w:pPr>
+            <w:r>
+              <w:rPr>
+                <w:rFonts w:asciiTheme="minorBidi" w:hAnsiTheme="minorBidi"/>
+                <w:sz w:val="24"/>
+                <w:szCs w:val="24"/>
+              </w:rPr>
+              <w:t>Response example of unsuccessful geocode request:</w:t>
+            </w:r>
+          </w:p>
+          <w:p>
+            <w:pPr>
+              <w:pStyle w:val="HTMLPreformatted"/>
+              <w:shd w:val="clear" w:color="auto" w:fill="FFFFFF"/>
+              <w:wordWrap w:val="0"/>
+              <w:textAlignment w:val="baseline"/>
+              <w:rPr>
+                <w:color w:val="000000"/>
+                <w:sz w:val="21"/>
+                <w:szCs w:val="21"/>
+              </w:rPr>
+            </w:pPr>
+            <w:r>
+              <w:rPr>
+                <w:color w:val="000000"/>
+                <w:sz w:val="21"/>
+                <w:szCs w:val="21"/>
+              </w:rPr>
+              <w:t>'Error'</w:t>
+            </w:r>
+          </w:p>
+        </w:tc>
+      </w:tr>
+    </w:tbl>
+    <w:p>
+      <w:pPr>
+        <w:jc w:val="both"/>
+        <w:rPr>
+          <w:rFonts w:asciiTheme="minorBidi" w:hAnsiTheme="minorBidi"/>
+          <w:sz w:val="24"/>
+          <w:szCs w:val="24"/>
+        </w:rPr>
+      </w:pPr>
+    </w:p>
+    <w:p>
+      <w:pPr>
+        <w:pStyle w:val="Heading2"/>
+      </w:pPr>
+      <w:bookmarkStart w:id="9" w:name="_Toc510822585"/>
+      <w:proofErr w:type="spellStart"/>
+      <w:r>
+        <w:t>geocodingHere</w:t>
+      </w:r>
+      <w:proofErr w:type="spellEnd"/>
+      <w:r>
+        <w:t>:</w:t>
+      </w:r>
+      <w:bookmarkEnd w:id="9"/>
+    </w:p>
+    <w:p>
+      <w:pPr>
+        <w:jc w:val="both"/>
+        <w:rPr>
+          <w:rFonts w:asciiTheme="minorBidi" w:hAnsiTheme="minorBidi"/>
+          <w:sz w:val="24"/>
+          <w:szCs w:val="24"/>
+        </w:rPr>
+      </w:pPr>
+      <w:r>
+        <w:rPr>
+          <w:rFonts w:asciiTheme="minorBidi" w:hAnsiTheme="minorBidi"/>
+          <w:sz w:val="24"/>
+          <w:szCs w:val="24"/>
+        </w:rPr>
+        <w:t xml:space="preserve">Tries to find an address geocode coordinates via the third-party service </w:t>
+      </w:r>
+      <w:r>
+        <w:rPr>
+          <w:rFonts w:asciiTheme="minorBidi" w:hAnsiTheme="minorBidi"/>
+          <w:sz w:val="24"/>
+          <w:szCs w:val="24"/>
+        </w:rPr>
+        <w:t xml:space="preserve">Here </w:t>
+      </w:r>
+      <w:r>
+        <w:rPr>
+          <w:rFonts w:asciiTheme="minorBidi" w:hAnsiTheme="minorBidi"/>
+          <w:sz w:val="24"/>
+          <w:szCs w:val="24"/>
+        </w:rPr>
+        <w:t>maps.</w:t>
+      </w:r>
+    </w:p>
+    <w:tbl>
+      <w:tblPr>
+        <w:tblStyle w:val="TableGrid"/>
+        <w:tblW w:w="0" w:type="auto"/>
+        <w:tblLook w:val="04A0" w:firstRow="1" w:lastRow="0" w:firstColumn="1" w:lastColumn="0" w:noHBand="0" w:noVBand="1"/>
+      </w:tblPr>
+      <w:tblGrid>
+        <w:gridCol w:w="4510"/>
+        <w:gridCol w:w="4840"/>
+      </w:tblGrid>
+      <w:tr>
+        <w:tc>
+          <w:tcPr>
+            <w:tcW w:w="9350" w:type="dxa"/>
+            <w:gridSpan w:val="2"/>
+          </w:tcPr>
+          <w:p>
+            <w:pPr>
+              <w:jc w:val="both"/>
+              <w:rPr>
+                <w:rFonts w:asciiTheme="minorBidi" w:hAnsiTheme="minorBidi"/>
+                <w:sz w:val="24"/>
+                <w:szCs w:val="24"/>
+              </w:rPr>
+            </w:pPr>
+            <w:r>
+              <w:rPr>
+                <w:rFonts w:asciiTheme="minorBidi" w:hAnsiTheme="minorBidi"/>
+                <w:b/>
+                <w:bCs/>
+                <w:sz w:val="24"/>
+                <w:szCs w:val="24"/>
+              </w:rPr>
+              <w:t>Function call:</w:t>
+            </w:r>
+            <w:r>
+              <w:rPr>
+                <w:rFonts w:asciiTheme="minorBidi" w:hAnsiTheme="minorBidi"/>
+                <w:sz w:val="24"/>
+                <w:szCs w:val="24"/>
+              </w:rPr>
+              <w:t xml:space="preserve"> </w:t>
+            </w:r>
+            <w:proofErr w:type="spellStart"/>
+            <w:r>
+              <w:rPr>
+                <w:rFonts w:asciiTheme="minorBidi" w:hAnsiTheme="minorBidi"/>
+                <w:sz w:val="24"/>
+                <w:szCs w:val="24"/>
+              </w:rPr>
+              <w:t>geocodingHere</w:t>
+            </w:r>
+            <w:proofErr w:type="spellEnd"/>
+            <w:r>
+              <w:rPr>
+                <w:rFonts w:asciiTheme="minorBidi" w:hAnsiTheme="minorBidi"/>
+                <w:sz w:val="24"/>
+                <w:szCs w:val="24"/>
+              </w:rPr>
+              <w:t xml:space="preserve"> </w:t>
+            </w:r>
+            <w:r>
+              <w:rPr>
+                <w:rFonts w:asciiTheme="minorBidi" w:hAnsiTheme="minorBidi"/>
+                <w:sz w:val="24"/>
+                <w:szCs w:val="24"/>
+              </w:rPr>
+              <w:t>(address)</w:t>
+            </w:r>
+          </w:p>
+        </w:tc>
+      </w:tr>
+      <w:tr>
+        <w:tc>
+          <w:tcPr>
+            <w:tcW w:w="4510" w:type="dxa"/>
+            <w:tcBorders>
+              <w:right w:val="single" w:sz="4" w:space="0" w:color="000000"/>
+            </w:tcBorders>
+          </w:tcPr>
+          <w:p>
+            <w:pPr>
+              <w:jc w:val="both"/>
+              <w:rPr>
+                <w:rFonts w:asciiTheme="minorBidi" w:hAnsiTheme="minorBidi"/>
+                <w:sz w:val="24"/>
+                <w:szCs w:val="24"/>
+              </w:rPr>
+            </w:pPr>
+            <w:r>
+              <w:rPr>
+                <w:rFonts w:asciiTheme="minorBidi" w:hAnsiTheme="minorBidi"/>
+                <w:b/>
+                <w:bCs/>
+                <w:sz w:val="24"/>
+                <w:szCs w:val="24"/>
+              </w:rPr>
+              <w:t>Parameter:</w:t>
+            </w:r>
+            <w:r>
+              <w:rPr>
+                <w:rFonts w:asciiTheme="minorBidi" w:hAnsiTheme="minorBidi"/>
+                <w:sz w:val="24"/>
+                <w:szCs w:val="24"/>
+              </w:rPr>
+              <w:t xml:space="preserve"> address</w:t>
+            </w:r>
+          </w:p>
+        </w:tc>
+        <w:tc>
+          <w:tcPr>
+            <w:tcW w:w="4840" w:type="dxa"/>
+            <w:tcBorders>
+              <w:left w:val="single" w:sz="4" w:space="0" w:color="000000"/>
+            </w:tcBorders>
+          </w:tcPr>
+          <w:p>
+            <w:pPr>
+              <w:jc w:val="both"/>
+              <w:rPr>
+                <w:rFonts w:asciiTheme="minorBidi" w:hAnsiTheme="minorBidi"/>
+                <w:sz w:val="24"/>
+                <w:szCs w:val="24"/>
+              </w:rPr>
+            </w:pPr>
+            <w:r>
+              <w:rPr>
+                <w:rFonts w:asciiTheme="minorBidi" w:hAnsiTheme="minorBidi"/>
+                <w:b/>
+                <w:bCs/>
+                <w:sz w:val="24"/>
+                <w:szCs w:val="24"/>
+              </w:rPr>
+              <w:t>value:</w:t>
+            </w:r>
+            <w:r>
+              <w:rPr>
+                <w:rFonts w:asciiTheme="minorBidi" w:hAnsiTheme="minorBidi"/>
+                <w:sz w:val="24"/>
+                <w:szCs w:val="24"/>
+              </w:rPr>
+              <w:t xml:space="preserve"> ‘string’ </w:t>
+            </w:r>
+          </w:p>
+        </w:tc>
+      </w:tr>
+      <w:tr>
+        <w:tc>
+          <w:tcPr>
+            <w:tcW w:w="9350" w:type="dxa"/>
+            <w:gridSpan w:val="2"/>
+          </w:tcPr>
+          <w:p>
+            <w:pPr>
+              <w:jc w:val="both"/>
+              <w:rPr>
+                <w:rFonts w:asciiTheme="minorBidi" w:hAnsiTheme="minorBidi"/>
+                <w:b/>
+                <w:bCs/>
+                <w:sz w:val="24"/>
+                <w:szCs w:val="24"/>
+              </w:rPr>
+            </w:pPr>
+            <w:r>
+              <w:rPr>
+                <w:rFonts w:asciiTheme="minorBidi" w:hAnsiTheme="minorBidi"/>
+                <w:b/>
+                <w:bCs/>
+                <w:sz w:val="24"/>
+                <w:szCs w:val="24"/>
+              </w:rPr>
+              <w:t xml:space="preserve">Response: </w:t>
+            </w:r>
+          </w:p>
+          <w:p>
+            <w:pPr>
+              <w:jc w:val="both"/>
+              <w:rPr>
+                <w:rFonts w:asciiTheme="minorBidi" w:hAnsiTheme="minorBidi"/>
+                <w:sz w:val="24"/>
+                <w:szCs w:val="24"/>
+              </w:rPr>
+            </w:pPr>
+            <w:r>
+              <w:rPr>
+                <w:rFonts w:asciiTheme="minorBidi" w:hAnsiTheme="minorBidi"/>
+                <w:sz w:val="24"/>
+                <w:szCs w:val="24"/>
+              </w:rPr>
+              <w:t xml:space="preserve">This function returns either an array containing the </w:t>
+            </w:r>
+            <w:proofErr w:type="spellStart"/>
+            <w:proofErr w:type="gramStart"/>
+            <w:r>
+              <w:rPr>
+                <w:rFonts w:asciiTheme="minorBidi" w:hAnsiTheme="minorBidi"/>
+                <w:sz w:val="24"/>
+                <w:szCs w:val="24"/>
+              </w:rPr>
+              <w:t>lat,lng</w:t>
+            </w:r>
+            <w:proofErr w:type="spellEnd"/>
+            <w:proofErr w:type="gramEnd"/>
+            <w:r>
+              <w:rPr>
+                <w:rFonts w:asciiTheme="minorBidi" w:hAnsiTheme="minorBidi"/>
+                <w:sz w:val="24"/>
+                <w:szCs w:val="24"/>
+              </w:rPr>
+              <w:t xml:space="preserve"> coordinates upon a successful geocode request, or just an </w:t>
+            </w:r>
+            <w:r>
+              <w:rPr>
+                <w:rFonts w:asciiTheme="minorBidi" w:hAnsiTheme="minorBidi"/>
+                <w:sz w:val="24"/>
+                <w:szCs w:val="24"/>
+              </w:rPr>
+              <w:t>array of error entries</w:t>
+            </w:r>
+            <w:r>
+              <w:rPr>
+                <w:rFonts w:asciiTheme="minorBidi" w:hAnsiTheme="minorBidi"/>
+                <w:sz w:val="24"/>
+                <w:szCs w:val="24"/>
+              </w:rPr>
+              <w:t xml:space="preserve"> otherwise.</w:t>
+            </w:r>
+          </w:p>
+          <w:p>
+            <w:pPr>
+              <w:jc w:val="both"/>
+              <w:rPr>
+                <w:rFonts w:asciiTheme="minorBidi" w:hAnsiTheme="minorBidi"/>
+                <w:sz w:val="24"/>
+                <w:szCs w:val="24"/>
+              </w:rPr>
+            </w:pPr>
+          </w:p>
+          <w:p>
+            <w:pPr>
+              <w:jc w:val="both"/>
+              <w:rPr>
+                <w:rFonts w:asciiTheme="minorBidi" w:hAnsiTheme="minorBidi"/>
+                <w:sz w:val="24"/>
+                <w:szCs w:val="24"/>
+              </w:rPr>
+            </w:pPr>
+            <w:r>
+              <w:rPr>
+                <w:rFonts w:asciiTheme="minorBidi" w:hAnsiTheme="minorBidi"/>
+                <w:sz w:val="24"/>
+                <w:szCs w:val="24"/>
+              </w:rPr>
+              <w:t>Response example of a successful geocode request:</w:t>
+            </w:r>
+          </w:p>
+          <w:p>
+            <w:pPr>
+              <w:pStyle w:val="HTMLPreformatted"/>
+              <w:shd w:val="clear" w:color="auto" w:fill="FFFFFF"/>
+              <w:wordWrap w:val="0"/>
+              <w:textAlignment w:val="baseline"/>
+              <w:rPr>
+                <w:color w:val="000000"/>
+                <w:sz w:val="21"/>
+                <w:szCs w:val="21"/>
+              </w:rPr>
+            </w:pPr>
+            <w:r>
+              <w:rPr>
+                <w:color w:val="000000"/>
+                <w:sz w:val="21"/>
+                <w:szCs w:val="21"/>
+              </w:rPr>
+              <w:t>{'</w:t>
+            </w:r>
+            <w:proofErr w:type="spellStart"/>
+            <w:r>
+              <w:rPr>
+                <w:color w:val="000000"/>
+                <w:sz w:val="21"/>
+                <w:szCs w:val="21"/>
+              </w:rPr>
+              <w:t>lat</w:t>
+            </w:r>
+            <w:proofErr w:type="spellEnd"/>
+            <w:r>
+              <w:rPr>
+                <w:color w:val="000000"/>
+                <w:sz w:val="21"/>
+                <w:szCs w:val="21"/>
+              </w:rPr>
+              <w:t>': 49.2827291, '</w:t>
+            </w:r>
+            <w:proofErr w:type="spellStart"/>
+            <w:r>
+              <w:rPr>
+                <w:color w:val="000000"/>
+                <w:sz w:val="21"/>
+                <w:szCs w:val="21"/>
+              </w:rPr>
+              <w:t>lng</w:t>
+            </w:r>
+            <w:proofErr w:type="spellEnd"/>
+            <w:r>
+              <w:rPr>
+                <w:color w:val="000000"/>
+                <w:sz w:val="21"/>
+                <w:szCs w:val="21"/>
+              </w:rPr>
+              <w:t>': -123.1207375}</w:t>
+            </w:r>
+          </w:p>
+          <w:p>
+            <w:pPr>
+              <w:pStyle w:val="HTMLPreformatted"/>
+              <w:shd w:val="clear" w:color="auto" w:fill="FFFFFF"/>
+              <w:wordWrap w:val="0"/>
+              <w:textAlignment w:val="baseline"/>
+              <w:rPr>
+                <w:color w:val="000000"/>
+                <w:sz w:val="21"/>
+                <w:szCs w:val="21"/>
+              </w:rPr>
+            </w:pPr>
+          </w:p>
+          <w:p>
+            <w:pPr>
+              <w:jc w:val="both"/>
+              <w:rPr>
+                <w:rFonts w:asciiTheme="minorBidi" w:hAnsiTheme="minorBidi"/>
+                <w:sz w:val="24"/>
+                <w:szCs w:val="24"/>
+              </w:rPr>
+            </w:pPr>
+            <w:r>
+              <w:rPr>
+                <w:rFonts w:asciiTheme="minorBidi" w:hAnsiTheme="minorBidi"/>
+                <w:sz w:val="24"/>
+                <w:szCs w:val="24"/>
+              </w:rPr>
+              <w:t>Response example of unsuccessful geocode request:</w:t>
+            </w:r>
+          </w:p>
+          <w:p>
+            <w:pPr>
+              <w:pStyle w:val="HTMLPreformatted"/>
+              <w:shd w:val="clear" w:color="auto" w:fill="FFFFFF"/>
+              <w:wordWrap w:val="0"/>
+              <w:textAlignment w:val="baseline"/>
+              <w:rPr>
+                <w:color w:val="000000"/>
+                <w:sz w:val="21"/>
+                <w:szCs w:val="21"/>
+              </w:rPr>
+            </w:pPr>
+            <w:r>
+              <w:rPr>
+                <w:color w:val="000000"/>
+                <w:sz w:val="21"/>
+                <w:szCs w:val="21"/>
+              </w:rPr>
+              <w:t>{'</w:t>
+            </w:r>
+            <w:proofErr w:type="spellStart"/>
+            <w:r>
+              <w:rPr>
+                <w:color w:val="000000"/>
+                <w:sz w:val="21"/>
+                <w:szCs w:val="21"/>
+              </w:rPr>
+              <w:t>lat</w:t>
+            </w:r>
+            <w:proofErr w:type="spellEnd"/>
+            <w:r>
+              <w:rPr>
+                <w:color w:val="000000"/>
+                <w:sz w:val="21"/>
+                <w:szCs w:val="21"/>
+              </w:rPr>
+              <w:t>': 'Error', '</w:t>
+            </w:r>
+            <w:proofErr w:type="spellStart"/>
+            <w:r>
+              <w:rPr>
+                <w:color w:val="000000"/>
+                <w:sz w:val="21"/>
+                <w:szCs w:val="21"/>
+              </w:rPr>
+              <w:t>lng</w:t>
+            </w:r>
+            <w:proofErr w:type="spellEnd"/>
+            <w:r>
+              <w:rPr>
+                <w:color w:val="000000"/>
+                <w:sz w:val="21"/>
+                <w:szCs w:val="21"/>
+              </w:rPr>
+              <w:t>': 'Error'}</w:t>
+            </w:r>
+          </w:p>
+        </w:tc>
+      </w:tr>
+    </w:tbl>
+    <w:p>
+      <w:pPr>
+        <w:jc w:val="both"/>
+      </w:pPr>
+    </w:p>
+    <w:p>
+      <w:pPr>
+        <w:jc w:val="both"/>
+        <w:rPr>
+          <w:rFonts w:asciiTheme="minorBidi" w:hAnsiTheme="minorBidi"/>
+          <w:sz w:val="24"/>
+          <w:szCs w:val="24"/>
+        </w:rPr>
+      </w:pPr>
+      <w:r>
+        <w:rPr>
+          <w:rFonts w:asciiTheme="minorBidi" w:hAnsiTheme="minorBidi"/>
+          <w:sz w:val="24"/>
+          <w:szCs w:val="24"/>
+        </w:rPr>
+        <w:t xml:space="preserve">Please note that the variable </w:t>
+      </w:r>
+      <w:proofErr w:type="spellStart"/>
+      <w:r>
+        <w:rPr>
+          <w:rFonts w:asciiTheme="minorBidi" w:hAnsiTheme="minorBidi"/>
+          <w:sz w:val="24"/>
+          <w:szCs w:val="24"/>
+        </w:rPr>
+        <w:t>params</w:t>
+      </w:r>
+      <w:proofErr w:type="spellEnd"/>
+      <w:r>
+        <w:rPr>
+          <w:rFonts w:asciiTheme="minorBidi" w:hAnsiTheme="minorBidi"/>
+          <w:sz w:val="24"/>
+          <w:szCs w:val="24"/>
+        </w:rPr>
+        <w:t xml:space="preserve"> defined in this function, i.e. </w:t>
+      </w:r>
+    </w:p>
+    <w:p>
+      <w:pPr>
+        <w:jc w:val="both"/>
+      </w:pPr>
+      <w:r>
+        <w:lastRenderedPageBreak/>
+        <w:t xml:space="preserve">        </w:t>
+      </w:r>
+      <w:proofErr w:type="spellStart"/>
+      <w:r>
+        <w:t>params</w:t>
+      </w:r>
+      <w:proofErr w:type="spellEnd"/>
+      <w:r>
+        <w:t xml:space="preserve"> = {'</w:t>
+      </w:r>
+      <w:proofErr w:type="spellStart"/>
+      <w:r>
+        <w:t>searchtext</w:t>
+      </w:r>
+      <w:proofErr w:type="spellEnd"/>
+      <w:r>
+        <w:t>': requested_address,'app_id':'ZuuaESOoZ3r0TfUpSNLN</w:t>
+      </w:r>
+      <w:proofErr w:type="gramStart"/>
+      <w:r>
+        <w:t>',\</w:t>
+      </w:r>
+      <w:proofErr w:type="gramEnd"/>
+    </w:p>
+    <w:p>
+      <w:pPr>
+        <w:jc w:val="both"/>
+      </w:pPr>
+      <w:r>
+        <w:t xml:space="preserve">              'app_code':'cNeC1goF-_A2H5Zbth4vmQ'}</w:t>
+      </w:r>
+    </w:p>
+    <w:p>
+      <w:pPr>
+        <w:jc w:val="both"/>
+        <w:rPr>
+          <w:rFonts w:asciiTheme="minorBidi" w:hAnsiTheme="minorBidi"/>
+          <w:sz w:val="24"/>
+          <w:szCs w:val="24"/>
+        </w:rPr>
+      </w:pPr>
+      <w:r>
+        <w:rPr>
+          <w:rFonts w:asciiTheme="minorBidi" w:hAnsiTheme="minorBidi"/>
+          <w:sz w:val="24"/>
+          <w:szCs w:val="24"/>
+        </w:rPr>
+        <w:t xml:space="preserve">needs a careful attention, i.e. the entries </w:t>
+      </w:r>
+      <w:r>
+        <w:rPr>
+          <w:rFonts w:ascii="Courier New" w:hAnsi="Courier New" w:cs="Courier New"/>
+          <w:sz w:val="24"/>
+          <w:szCs w:val="24"/>
+        </w:rPr>
+        <w:t>'</w:t>
+      </w:r>
+      <w:proofErr w:type="spellStart"/>
+      <w:r>
+        <w:rPr>
+          <w:rFonts w:ascii="Courier New" w:hAnsi="Courier New" w:cs="Courier New"/>
+          <w:sz w:val="24"/>
+          <w:szCs w:val="24"/>
+        </w:rPr>
+        <w:t>app_id</w:t>
+      </w:r>
+      <w:proofErr w:type="spellEnd"/>
+      <w:r>
+        <w:rPr>
+          <w:rFonts w:ascii="Courier New" w:hAnsi="Courier New" w:cs="Courier New"/>
+          <w:sz w:val="24"/>
+          <w:szCs w:val="24"/>
+        </w:rPr>
+        <w:t>'</w:t>
+      </w:r>
+      <w:r>
+        <w:rPr>
+          <w:rFonts w:asciiTheme="minorBidi" w:hAnsiTheme="minorBidi"/>
+          <w:sz w:val="24"/>
+          <w:szCs w:val="24"/>
+        </w:rPr>
+        <w:t xml:space="preserve"> and </w:t>
+      </w:r>
+      <w:r>
+        <w:rPr>
+          <w:rFonts w:ascii="Courier New" w:hAnsi="Courier New" w:cs="Courier New"/>
+          <w:sz w:val="24"/>
+          <w:szCs w:val="24"/>
+        </w:rPr>
+        <w:t>'</w:t>
+      </w:r>
+      <w:proofErr w:type="spellStart"/>
+      <w:r>
+        <w:rPr>
+          <w:rFonts w:ascii="Courier New" w:hAnsi="Courier New" w:cs="Courier New"/>
+          <w:sz w:val="24"/>
+          <w:szCs w:val="24"/>
+        </w:rPr>
+        <w:t>app_code</w:t>
+      </w:r>
+      <w:proofErr w:type="spellEnd"/>
+      <w:r>
+        <w:rPr>
+          <w:rFonts w:ascii="Courier New" w:hAnsi="Courier New" w:cs="Courier New"/>
+          <w:sz w:val="24"/>
+          <w:szCs w:val="24"/>
+        </w:rPr>
+        <w:t>'</w:t>
+      </w:r>
+      <w:r>
+        <w:rPr>
+          <w:rFonts w:asciiTheme="minorBidi" w:hAnsiTheme="minorBidi"/>
+          <w:sz w:val="24"/>
+          <w:szCs w:val="24"/>
+        </w:rPr>
+        <w:t xml:space="preserve"> should be updated with the user/developer values. This is because these values belong to the original developer</w:t>
+      </w:r>
+      <w:r>
+        <w:rPr>
+          <w:rFonts w:asciiTheme="minorBidi" w:hAnsiTheme="minorBidi"/>
+          <w:sz w:val="24"/>
+          <w:szCs w:val="24"/>
+        </w:rPr>
+        <w:t xml:space="preserve"> (Mohamed W. </w:t>
+      </w:r>
+      <w:proofErr w:type="spellStart"/>
+      <w:r>
+        <w:rPr>
+          <w:rFonts w:asciiTheme="minorBidi" w:hAnsiTheme="minorBidi"/>
+          <w:sz w:val="24"/>
+          <w:szCs w:val="24"/>
+        </w:rPr>
+        <w:t>Mehrez</w:t>
+      </w:r>
+      <w:proofErr w:type="spellEnd"/>
+      <w:r>
+        <w:rPr>
+          <w:rFonts w:asciiTheme="minorBidi" w:hAnsiTheme="minorBidi"/>
+          <w:sz w:val="24"/>
+          <w:szCs w:val="24"/>
+        </w:rPr>
+        <w:t>)</w:t>
+      </w:r>
+      <w:r>
+        <w:rPr>
+          <w:rFonts w:asciiTheme="minorBidi" w:hAnsiTheme="minorBidi"/>
+          <w:sz w:val="24"/>
+          <w:szCs w:val="24"/>
+        </w:rPr>
+        <w:t xml:space="preserve"> of this package and are valid only for 90 days.</w:t>
+      </w:r>
+    </w:p>
+    <w:p>
+      <w:pPr>
+        <w:jc w:val="both"/>
+      </w:pPr>
+    </w:p>
+    <w:p>
+      <w:pPr>
+        <w:jc w:val="both"/>
+      </w:pPr>
+    </w:p>
+    <w:p>
+      <w:pPr>
+        <w:jc w:val="both"/>
+      </w:pPr>
+    </w:p>
+    <w:p>
+      <w:pPr>
+        <w:jc w:val="both"/>
+      </w:pPr>
     </w:p>
     <w:sectPr>
       <w:pgSz w:w="12240" w:h="15840" w:code="1"/>
@@ -4816,6 +6242,25 @@
       <w:contextualSpacing/>
     </w:pPr>
   </w:style>
+  <w:style w:type="table" w:styleId="TableGrid">
+    <w:name w:val="Table Grid"/>
+    <w:basedOn w:val="TableNormal"/>
+    <w:uiPriority w:val="39"/>
+    <w:rsid w:val="006B5DAD"/>
+    <w:pPr>
+      <w:spacing w:after="0" w:line="240" w:lineRule="auto"/>
+    </w:pPr>
+    <w:tblPr>
+      <w:tblBorders>
+        <w:top w:val="single" w:sz="4" w:space="0" w:color="auto"/>
+        <w:left w:val="single" w:sz="4" w:space="0" w:color="auto"/>
+        <w:bottom w:val="single" w:sz="4" w:space="0" w:color="auto"/>
+        <w:right w:val="single" w:sz="4" w:space="0" w:color="auto"/>
+        <w:insideH w:val="single" w:sz="4" w:space="0" w:color="auto"/>
+        <w:insideV w:val="single" w:sz="4" w:space="0" w:color="auto"/>
+      </w:tblBorders>
+    </w:tblPr>
+  </w:style>
 </w:styles>
 </file>
 
@@ -4878,7 +6323,7 @@
   </w:compat>
   <w:rsids>
     <w:rsidRoot w:val="00E471A3"/>
-    <w:rsid w:val="00324380"/>
+    <w:rsid w:val="005F061B"/>
     <w:rsid w:val="00E471A3"/>
   </w:rsids>
   <m:mathPr>
@@ -5634,7 +7079,7 @@
 </file>
 
 <file path=customXml/itemProps2.xml><?xml version="1.0" encoding="utf-8"?>
-<ds:datastoreItem xmlns:ds="http://schemas.openxmlformats.org/officeDocument/2006/customXml" ds:itemID="{183369BA-FBEE-46B4-B94E-23274F87534C}">
+<ds:datastoreItem xmlns:ds="http://schemas.openxmlformats.org/officeDocument/2006/customXml" ds:itemID="{2BE236CC-6B15-4E1A-9F22-9F88CB2D082E}">
   <ds:schemaRefs>
     <ds:schemaRef ds:uri="http://schemas.openxmlformats.org/officeDocument/2006/bibliography"/>
   </ds:schemaRefs>
